--- a/Documentos/Relatorios/G5-RS-Relatórios Problemas.docx
+++ b/Documentos/Relatorios/G5-RS-Relatórios Problemas.docx
@@ -1017,13 +1017,7 @@
         <w:rPr>
           <w:lang w:val="pt-BR"/>
         </w:rPr>
-        <w:t xml:space="preserve">&gt; </w:t>
-      </w:r>
-      <w:r>
-        <w:rPr>
-          <w:lang w:val="pt-BR"/>
-        </w:rPr>
-        <w:t>Um dos desenvolvedores ficou doente e faltou dois dias</w:t>
+        <w:t>&gt; Um dos desenvolvedores ficou doente e faltou dois dias</w:t>
       </w:r>
     </w:p>
     <w:p>
@@ -1163,13 +1157,7 @@
         <w:rPr>
           <w:lang w:val="pt-BR"/>
         </w:rPr>
-        <w:t xml:space="preserve">&gt; </w:t>
-      </w:r>
-      <w:r>
-        <w:rPr>
-          <w:lang w:val="pt-BR"/>
-        </w:rPr>
-        <w:t>Ocorreu</w:t>
+        <w:t>&gt; Ocorreu</w:t>
       </w:r>
       <w:proofErr w:type="gramEnd"/>
       <w:r>
@@ -1283,116 +1271,162 @@
           <w:lang w:val="pt-BR"/>
         </w:rPr>
         <w:t xml:space="preserve"> atraso no projeto</w:t>
+      </w:r>
+    </w:p>
+    <w:p>
+      <w:pPr>
+        <w:rPr>
+          <w:lang w:val="pt-BR"/>
+        </w:rPr>
+      </w:pPr>
+    </w:p>
+    <w:p>
+      <w:pPr>
+        <w:rPr>
+          <w:lang w:val="pt-BR"/>
+        </w:rPr>
+      </w:pPr>
+      <w:r>
+        <w:rPr>
+          <w:b/>
+          <w:lang w:val="pt-BR"/>
+        </w:rPr>
+        <w:t>Descrição:</w:t>
+      </w:r>
+      <w:r>
+        <w:rPr>
+          <w:lang w:val="pt-BR"/>
+        </w:rPr>
+        <w:t xml:space="preserve"> </w:t>
+      </w:r>
+      <w:r>
+        <w:rPr>
+          <w:lang w:val="pt-BR"/>
+        </w:rPr>
+        <w:t>Adiantamento do projeto da data 01/07/2015 para 29/06/2015</w:t>
+      </w:r>
+    </w:p>
+    <w:p>
+      <w:pPr>
+        <w:rPr>
+          <w:lang w:val="pt-BR"/>
+        </w:rPr>
+      </w:pPr>
+      <w:r>
+        <w:rPr>
+          <w:b/>
+          <w:lang w:val="pt-BR"/>
+        </w:rPr>
+        <w:t>Data:</w:t>
+      </w:r>
+      <w:r>
+        <w:rPr>
+          <w:lang w:val="pt-BR"/>
+        </w:rPr>
+        <w:t xml:space="preserve"> 26/06</w:t>
+      </w:r>
+    </w:p>
+    <w:p>
+      <w:pPr>
+        <w:rPr>
+          <w:lang w:val="pt-BR"/>
+        </w:rPr>
+      </w:pPr>
+      <w:r>
+        <w:rPr>
+          <w:b/>
+          <w:lang w:val="pt-BR"/>
+        </w:rPr>
+        <w:t>Impacto:</w:t>
+      </w:r>
+      <w:r>
+        <w:rPr>
+          <w:lang w:val="pt-BR"/>
+        </w:rPr>
+        <w:t xml:space="preserve"> Reavaliação dos </w:t>
+      </w:r>
+      <w:proofErr w:type="spellStart"/>
+      <w:r>
+        <w:rPr>
+          <w:lang w:val="pt-BR"/>
+        </w:rPr>
+        <w:t>entregaveis</w:t>
+      </w:r>
+      <w:proofErr w:type="spellEnd"/>
+      <w:r>
+        <w:rPr>
+          <w:lang w:val="pt-BR"/>
+        </w:rPr>
+        <w:t xml:space="preserve"> para priorizar os mais relevantes</w:t>
+      </w:r>
+    </w:p>
+    <w:p>
+      <w:pPr>
+        <w:rPr>
+          <w:lang w:val="pt-BR"/>
+        </w:rPr>
+      </w:pPr>
+      <w:r>
+        <w:rPr>
+          <w:b/>
+          <w:lang w:val="pt-BR"/>
+        </w:rPr>
+        <w:t>Ação:</w:t>
+      </w:r>
+      <w:r>
+        <w:rPr>
+          <w:lang w:val="pt-BR"/>
+        </w:rPr>
+        <w:t xml:space="preserve"> </w:t>
+      </w:r>
+      <w:r>
+        <w:rPr>
+          <w:lang w:val="pt-BR"/>
+        </w:rPr>
+        <w:t xml:space="preserve">Alocar mais horas para atender ao </w:t>
+      </w:r>
+      <w:proofErr w:type="gramStart"/>
+      <w:r>
+        <w:rPr>
+          <w:lang w:val="pt-BR"/>
+        </w:rPr>
+        <w:t>cronograma(</w:t>
+      </w:r>
+      <w:proofErr w:type="gramEnd"/>
+      <w:r>
+        <w:rPr>
+          <w:lang w:val="pt-BR"/>
+        </w:rPr>
+        <w:t>horas extras)</w:t>
+      </w:r>
+    </w:p>
+    <w:p>
+      <w:pPr>
+        <w:rPr>
+          <w:lang w:val="pt-BR"/>
+        </w:rPr>
+      </w:pPr>
+      <w:r>
+        <w:rPr>
+          <w:b/>
+          <w:lang w:val="pt-BR"/>
+        </w:rPr>
+        <w:t>Impacto projeto:</w:t>
+      </w:r>
+      <w:r>
+        <w:rPr>
+          <w:lang w:val="pt-BR"/>
+        </w:rPr>
+        <w:t xml:space="preserve"> </w:t>
+      </w:r>
+      <w:r>
+        <w:rPr>
+          <w:lang w:val="pt-BR"/>
+        </w:rPr>
+        <w:t>Qualidade pode ser afetada e custo pode aumentar</w:t>
       </w:r>
       <w:bookmarkStart w:id="1" w:name="_GoBack"/>
       <w:bookmarkEnd w:id="1"/>
-    </w:p>
-    <w:p>
-      <w:pPr>
-        <w:rPr>
-          <w:lang w:val="pt-BR"/>
-        </w:rPr>
-      </w:pPr>
-    </w:p>
-    <w:p>
-      <w:pPr>
-        <w:rPr>
-          <w:lang w:val="pt-BR"/>
-        </w:rPr>
-      </w:pPr>
-      <w:r>
-        <w:rPr>
-          <w:b/>
-          <w:lang w:val="pt-BR"/>
-        </w:rPr>
-        <w:t>Descrição:</w:t>
-      </w:r>
-      <w:r>
-        <w:rPr>
-          <w:lang w:val="pt-BR"/>
-        </w:rPr>
-        <w:t xml:space="preserve"> </w:t>
-      </w:r>
-    </w:p>
-    <w:p>
-      <w:pPr>
-        <w:rPr>
-          <w:lang w:val="pt-BR"/>
-        </w:rPr>
-      </w:pPr>
-      <w:r>
-        <w:rPr>
-          <w:b/>
-          <w:lang w:val="pt-BR"/>
-        </w:rPr>
-        <w:t>Data:</w:t>
-      </w:r>
-      <w:r>
-        <w:rPr>
-          <w:lang w:val="pt-BR"/>
-        </w:rPr>
-        <w:t xml:space="preserve"> 26/06</w:t>
-      </w:r>
-    </w:p>
-    <w:p>
-      <w:pPr>
-        <w:rPr>
-          <w:lang w:val="pt-BR"/>
-        </w:rPr>
-      </w:pPr>
-      <w:r>
-        <w:rPr>
-          <w:b/>
-          <w:lang w:val="pt-BR"/>
-        </w:rPr>
-        <w:t>Impacto:</w:t>
-      </w:r>
-      <w:r>
-        <w:rPr>
-          <w:lang w:val="pt-BR"/>
-        </w:rPr>
-        <w:t xml:space="preserve"> </w:t>
-      </w:r>
-    </w:p>
-    <w:p>
-      <w:pPr>
-        <w:rPr>
-          <w:lang w:val="pt-BR"/>
-        </w:rPr>
-      </w:pPr>
-      <w:r>
-        <w:rPr>
-          <w:b/>
-          <w:lang w:val="pt-BR"/>
-        </w:rPr>
-        <w:t>Ação:</w:t>
-      </w:r>
-      <w:r>
-        <w:rPr>
-          <w:lang w:val="pt-BR"/>
-        </w:rPr>
-        <w:t xml:space="preserve"> </w:t>
-      </w:r>
-    </w:p>
-    <w:p>
-      <w:pPr>
-        <w:rPr>
-          <w:lang w:val="pt-BR"/>
-        </w:rPr>
-      </w:pPr>
-      <w:r>
-        <w:rPr>
-          <w:b/>
-          <w:lang w:val="pt-BR"/>
-        </w:rPr>
-        <w:t>Impacto projeto:</w:t>
-      </w:r>
-      <w:r>
-        <w:rPr>
-          <w:lang w:val="pt-BR"/>
-        </w:rPr>
-        <w:t xml:space="preserve"> </w:t>
-      </w:r>
     </w:p>
     <w:p>
       <w:pPr>

--- a/Documentos/Relatorios/G5-RS-Relatórios Problemas.docx
+++ b/Documentos/Relatorios/G5-RS-Relatórios Problemas.docx
@@ -1097,6 +1097,33 @@
           <w:b/>
           <w:lang w:val="pt-BR"/>
         </w:rPr>
+        <w:t>Interessados:</w:t>
+      </w:r>
+      <w:r>
+        <w:rPr>
+          <w:b/>
+          <w:lang w:val="pt-BR"/>
+        </w:rPr>
+        <w:t xml:space="preserve"> </w:t>
+      </w:r>
+      <w:r>
+        <w:rPr>
+          <w:lang w:val="pt-BR"/>
+        </w:rPr>
+        <w:t>Gerente do Projeto</w:t>
+      </w:r>
+    </w:p>
+    <w:p>
+      <w:pPr>
+        <w:rPr>
+          <w:lang w:val="pt-BR"/>
+        </w:rPr>
+      </w:pPr>
+      <w:r>
+        <w:rPr>
+          <w:b/>
+          <w:lang w:val="pt-BR"/>
+        </w:rPr>
         <w:t>Impacto projeto:</w:t>
       </w:r>
       <w:r>
@@ -1250,6 +1277,33 @@
           <w:b/>
           <w:lang w:val="pt-BR"/>
         </w:rPr>
+        <w:t>Interessados:</w:t>
+      </w:r>
+      <w:r>
+        <w:rPr>
+          <w:b/>
+          <w:lang w:val="pt-BR"/>
+        </w:rPr>
+        <w:t xml:space="preserve"> </w:t>
+      </w:r>
+      <w:r>
+        <w:rPr>
+          <w:lang w:val="pt-BR"/>
+        </w:rPr>
+        <w:t>Equipe</w:t>
+      </w:r>
+    </w:p>
+    <w:p>
+      <w:pPr>
+        <w:rPr>
+          <w:lang w:val="pt-BR"/>
+        </w:rPr>
+      </w:pPr>
+      <w:r>
+        <w:rPr>
+          <w:b/>
+          <w:lang w:val="pt-BR"/>
+        </w:rPr>
         <w:t>Impacto projeto:</w:t>
       </w:r>
       <w:r>
@@ -1411,6 +1465,33 @@
           <w:b/>
           <w:lang w:val="pt-BR"/>
         </w:rPr>
+        <w:t>Interessados:</w:t>
+      </w:r>
+      <w:r>
+        <w:rPr>
+          <w:b/>
+          <w:lang w:val="pt-BR"/>
+        </w:rPr>
+        <w:t xml:space="preserve"> </w:t>
+      </w:r>
+      <w:r>
+        <w:rPr>
+          <w:lang w:val="pt-BR"/>
+        </w:rPr>
+        <w:t>Gerente do Projeto</w:t>
+      </w:r>
+    </w:p>
+    <w:p>
+      <w:pPr>
+        <w:rPr>
+          <w:lang w:val="pt-BR"/>
+        </w:rPr>
+      </w:pPr>
+      <w:r>
+        <w:rPr>
+          <w:b/>
+          <w:lang w:val="pt-BR"/>
+        </w:rPr>
         <w:t>Impacto projeto:</w:t>
       </w:r>
       <w:r>
@@ -1425,585 +1506,384 @@
         </w:rPr>
         <w:t>Qualidade pode ser afetada e custo pode aumentar</w:t>
       </w:r>
+    </w:p>
+    <w:p>
+      <w:pPr>
+        <w:rPr>
+          <w:lang w:val="pt-BR"/>
+        </w:rPr>
+      </w:pPr>
+    </w:p>
+    <w:p>
+      <w:pPr>
+        <w:rPr>
+          <w:lang w:val="pt-BR"/>
+        </w:rPr>
+      </w:pPr>
+      <w:r>
+        <w:rPr>
+          <w:b/>
+          <w:lang w:val="pt-BR"/>
+        </w:rPr>
+        <w:t>Descrição:</w:t>
+      </w:r>
+      <w:r>
+        <w:rPr>
+          <w:lang w:val="pt-BR"/>
+        </w:rPr>
+        <w:t xml:space="preserve"> </w:t>
+      </w:r>
+      <w:r>
+        <w:rPr>
+          <w:lang w:val="pt-BR"/>
+        </w:rPr>
+        <w:t>Sem problemas relatados</w:t>
+      </w:r>
+    </w:p>
+    <w:p>
+      <w:pPr>
+        <w:rPr>
+          <w:lang w:val="pt-BR"/>
+        </w:rPr>
+      </w:pPr>
+      <w:r>
+        <w:rPr>
+          <w:b/>
+          <w:lang w:val="pt-BR"/>
+        </w:rPr>
+        <w:t>Data:</w:t>
+      </w:r>
+      <w:r>
+        <w:rPr>
+          <w:lang w:val="pt-BR"/>
+        </w:rPr>
+        <w:t xml:space="preserve"> 27/06</w:t>
+      </w:r>
+    </w:p>
+    <w:p>
+      <w:pPr>
+        <w:rPr>
+          <w:lang w:val="pt-BR"/>
+        </w:rPr>
+      </w:pPr>
+      <w:r>
+        <w:rPr>
+          <w:b/>
+          <w:lang w:val="pt-BR"/>
+        </w:rPr>
+        <w:t>Impacto:</w:t>
+      </w:r>
+      <w:r>
+        <w:rPr>
+          <w:lang w:val="pt-BR"/>
+        </w:rPr>
+        <w:t xml:space="preserve"> </w:t>
+      </w:r>
+    </w:p>
+    <w:p>
+      <w:pPr>
+        <w:rPr>
+          <w:lang w:val="pt-BR"/>
+        </w:rPr>
+      </w:pPr>
+      <w:r>
+        <w:rPr>
+          <w:b/>
+          <w:lang w:val="pt-BR"/>
+        </w:rPr>
+        <w:t>Ação:</w:t>
+      </w:r>
+      <w:r>
+        <w:rPr>
+          <w:lang w:val="pt-BR"/>
+        </w:rPr>
+        <w:t xml:space="preserve"> </w:t>
+      </w:r>
+    </w:p>
+    <w:p>
+      <w:pPr>
+        <w:rPr>
+          <w:lang w:val="pt-BR"/>
+        </w:rPr>
+      </w:pPr>
+      <w:r>
+        <w:rPr>
+          <w:b/>
+          <w:lang w:val="pt-BR"/>
+        </w:rPr>
+        <w:t>Impacto projeto:</w:t>
+      </w:r>
+      <w:r>
+        <w:rPr>
+          <w:lang w:val="pt-BR"/>
+        </w:rPr>
+        <w:t xml:space="preserve"> </w:t>
+      </w:r>
+    </w:p>
+    <w:p>
+      <w:pPr>
+        <w:rPr>
+          <w:lang w:val="pt-BR"/>
+        </w:rPr>
+      </w:pPr>
+    </w:p>
+    <w:p>
+      <w:pPr>
+        <w:rPr>
+          <w:lang w:val="pt-BR"/>
+        </w:rPr>
+      </w:pPr>
+      <w:r>
+        <w:rPr>
+          <w:b/>
+          <w:lang w:val="pt-BR"/>
+        </w:rPr>
+        <w:t>Descrição:</w:t>
+      </w:r>
+      <w:r>
+        <w:rPr>
+          <w:lang w:val="pt-BR"/>
+        </w:rPr>
+        <w:t xml:space="preserve"> </w:t>
+      </w:r>
+    </w:p>
+    <w:p>
+      <w:pPr>
+        <w:rPr>
+          <w:lang w:val="pt-BR"/>
+        </w:rPr>
+      </w:pPr>
+      <w:r>
+        <w:rPr>
+          <w:b/>
+          <w:lang w:val="pt-BR"/>
+        </w:rPr>
+        <w:t>Data:</w:t>
+      </w:r>
+      <w:r>
+        <w:rPr>
+          <w:lang w:val="pt-BR"/>
+        </w:rPr>
+        <w:t xml:space="preserve"> 28/06</w:t>
+      </w:r>
+    </w:p>
+    <w:p>
+      <w:pPr>
+        <w:rPr>
+          <w:lang w:val="pt-BR"/>
+        </w:rPr>
+      </w:pPr>
+      <w:r>
+        <w:rPr>
+          <w:b/>
+          <w:lang w:val="pt-BR"/>
+        </w:rPr>
+        <w:t>Impacto:</w:t>
+      </w:r>
+      <w:r>
+        <w:rPr>
+          <w:lang w:val="pt-BR"/>
+        </w:rPr>
+        <w:t xml:space="preserve"> </w:t>
+      </w:r>
+    </w:p>
+    <w:p>
+      <w:pPr>
+        <w:rPr>
+          <w:lang w:val="pt-BR"/>
+        </w:rPr>
+      </w:pPr>
+      <w:r>
+        <w:rPr>
+          <w:b/>
+          <w:lang w:val="pt-BR"/>
+        </w:rPr>
+        <w:t>Ação:</w:t>
+      </w:r>
+      <w:r>
+        <w:rPr>
+          <w:lang w:val="pt-BR"/>
+        </w:rPr>
+        <w:t xml:space="preserve"> </w:t>
+      </w:r>
+    </w:p>
+    <w:p>
+      <w:pPr>
+        <w:rPr>
+          <w:lang w:val="pt-BR"/>
+        </w:rPr>
+      </w:pPr>
+      <w:r>
+        <w:rPr>
+          <w:b/>
+          <w:lang w:val="pt-BR"/>
+        </w:rPr>
+        <w:t>Interessados:</w:t>
+      </w:r>
+    </w:p>
+    <w:p>
+      <w:pPr>
+        <w:rPr>
+          <w:lang w:val="pt-BR"/>
+        </w:rPr>
+      </w:pPr>
+      <w:r>
+        <w:rPr>
+          <w:b/>
+          <w:lang w:val="pt-BR"/>
+        </w:rPr>
+        <w:t>Impacto projeto:</w:t>
+      </w:r>
+      <w:r>
+        <w:rPr>
+          <w:lang w:val="pt-BR"/>
+        </w:rPr>
+        <w:t xml:space="preserve"> </w:t>
+      </w:r>
+    </w:p>
+    <w:p>
+      <w:pPr>
+        <w:rPr>
+          <w:lang w:val="pt-BR"/>
+        </w:rPr>
+      </w:pPr>
+    </w:p>
+    <w:p>
+      <w:pPr>
+        <w:rPr>
+          <w:lang w:val="pt-BR"/>
+        </w:rPr>
+      </w:pPr>
+      <w:r>
+        <w:rPr>
+          <w:b/>
+          <w:lang w:val="pt-BR"/>
+        </w:rPr>
+        <w:t>Descrição:</w:t>
+      </w:r>
+      <w:r>
+        <w:rPr>
+          <w:lang w:val="pt-BR"/>
+        </w:rPr>
+        <w:t xml:space="preserve"> </w:t>
+      </w:r>
+    </w:p>
+    <w:p>
+      <w:pPr>
+        <w:rPr>
+          <w:lang w:val="pt-BR"/>
+        </w:rPr>
+      </w:pPr>
+      <w:r>
+        <w:rPr>
+          <w:b/>
+          <w:lang w:val="pt-BR"/>
+        </w:rPr>
+        <w:t>Data:</w:t>
+      </w:r>
+      <w:r>
+        <w:rPr>
+          <w:lang w:val="pt-BR"/>
+        </w:rPr>
+        <w:t xml:space="preserve"> 29/06</w:t>
+      </w:r>
+    </w:p>
+    <w:p>
+      <w:pPr>
+        <w:rPr>
+          <w:lang w:val="pt-BR"/>
+        </w:rPr>
+      </w:pPr>
+      <w:r>
+        <w:rPr>
+          <w:b/>
+          <w:lang w:val="pt-BR"/>
+        </w:rPr>
+        <w:t>Impacto:</w:t>
+      </w:r>
+      <w:r>
+        <w:rPr>
+          <w:lang w:val="pt-BR"/>
+        </w:rPr>
+        <w:t xml:space="preserve"> </w:t>
+      </w:r>
+    </w:p>
+    <w:p>
+      <w:pPr>
+        <w:rPr>
+          <w:lang w:val="pt-BR"/>
+        </w:rPr>
+      </w:pPr>
+      <w:r>
+        <w:rPr>
+          <w:b/>
+          <w:lang w:val="pt-BR"/>
+        </w:rPr>
+        <w:t>Ação:</w:t>
+      </w:r>
+      <w:r>
+        <w:rPr>
+          <w:lang w:val="pt-BR"/>
+        </w:rPr>
+        <w:t xml:space="preserve"> </w:t>
+      </w:r>
+    </w:p>
+    <w:p>
+      <w:pPr>
+        <w:rPr>
+          <w:lang w:val="pt-BR"/>
+        </w:rPr>
+      </w:pPr>
+      <w:r>
+        <w:rPr>
+          <w:b/>
+          <w:lang w:val="pt-BR"/>
+        </w:rPr>
+        <w:t>Interessados:</w:t>
+      </w:r>
+    </w:p>
+    <w:p>
+      <w:pPr>
+        <w:rPr>
+          <w:lang w:val="pt-BR"/>
+        </w:rPr>
+      </w:pPr>
+      <w:r>
+        <w:rPr>
+          <w:b/>
+          <w:lang w:val="pt-BR"/>
+        </w:rPr>
+        <w:t>Impacto projeto:</w:t>
+      </w:r>
+      <w:r>
+        <w:rPr>
+          <w:lang w:val="pt-BR"/>
+        </w:rPr>
+        <w:t xml:space="preserve"> </w:t>
+      </w:r>
+    </w:p>
+    <w:p>
+      <w:pPr>
+        <w:rPr>
+          <w:lang w:val="pt-BR"/>
+        </w:rPr>
+      </w:pPr>
+    </w:p>
+    <w:p>
+      <w:pPr>
+        <w:rPr>
+          <w:lang w:val="pt-BR"/>
+        </w:rPr>
+      </w:pPr>
+    </w:p>
+    <w:p>
+      <w:pPr>
+        <w:rPr>
+          <w:lang w:val="pt-BR"/>
+        </w:rPr>
+      </w:pPr>
       <w:bookmarkStart w:id="1" w:name="_GoBack"/>
       <w:bookmarkEnd w:id="1"/>
-    </w:p>
-    <w:p>
-      <w:pPr>
-        <w:rPr>
-          <w:lang w:val="pt-BR"/>
-        </w:rPr>
-      </w:pPr>
-    </w:p>
-    <w:p>
-      <w:pPr>
-        <w:rPr>
-          <w:lang w:val="pt-BR"/>
-        </w:rPr>
-      </w:pPr>
-      <w:r>
-        <w:rPr>
-          <w:b/>
-          <w:lang w:val="pt-BR"/>
-        </w:rPr>
-        <w:t>Descrição:</w:t>
-      </w:r>
-      <w:r>
-        <w:rPr>
-          <w:lang w:val="pt-BR"/>
-        </w:rPr>
-        <w:t xml:space="preserve"> </w:t>
-      </w:r>
-    </w:p>
-    <w:p>
-      <w:pPr>
-        <w:rPr>
-          <w:lang w:val="pt-BR"/>
-        </w:rPr>
-      </w:pPr>
-      <w:r>
-        <w:rPr>
-          <w:b/>
-          <w:lang w:val="pt-BR"/>
-        </w:rPr>
-        <w:t>Data:</w:t>
-      </w:r>
-      <w:r>
-        <w:rPr>
-          <w:lang w:val="pt-BR"/>
-        </w:rPr>
-        <w:t xml:space="preserve"> 27/06</w:t>
-      </w:r>
-    </w:p>
-    <w:p>
-      <w:pPr>
-        <w:rPr>
-          <w:lang w:val="pt-BR"/>
-        </w:rPr>
-      </w:pPr>
-      <w:r>
-        <w:rPr>
-          <w:b/>
-          <w:lang w:val="pt-BR"/>
-        </w:rPr>
-        <w:t>Impacto:</w:t>
-      </w:r>
-      <w:r>
-        <w:rPr>
-          <w:lang w:val="pt-BR"/>
-        </w:rPr>
-        <w:t xml:space="preserve"> </w:t>
-      </w:r>
-    </w:p>
-    <w:p>
-      <w:pPr>
-        <w:rPr>
-          <w:lang w:val="pt-BR"/>
-        </w:rPr>
-      </w:pPr>
-      <w:r>
-        <w:rPr>
-          <w:b/>
-          <w:lang w:val="pt-BR"/>
-        </w:rPr>
-        <w:t>Ação:</w:t>
-      </w:r>
-      <w:r>
-        <w:rPr>
-          <w:lang w:val="pt-BR"/>
-        </w:rPr>
-        <w:t xml:space="preserve"> </w:t>
-      </w:r>
-    </w:p>
-    <w:p>
-      <w:pPr>
-        <w:rPr>
-          <w:lang w:val="pt-BR"/>
-        </w:rPr>
-      </w:pPr>
-      <w:r>
-        <w:rPr>
-          <w:b/>
-          <w:lang w:val="pt-BR"/>
-        </w:rPr>
-        <w:t>Impacto projeto:</w:t>
-      </w:r>
-      <w:r>
-        <w:rPr>
-          <w:lang w:val="pt-BR"/>
-        </w:rPr>
-        <w:t xml:space="preserve"> </w:t>
-      </w:r>
-    </w:p>
-    <w:p>
-      <w:pPr>
-        <w:rPr>
-          <w:lang w:val="pt-BR"/>
-        </w:rPr>
-      </w:pPr>
-    </w:p>
-    <w:p>
-      <w:pPr>
-        <w:rPr>
-          <w:lang w:val="pt-BR"/>
-        </w:rPr>
-      </w:pPr>
-      <w:r>
-        <w:rPr>
-          <w:b/>
-          <w:lang w:val="pt-BR"/>
-        </w:rPr>
-        <w:t>Descrição:</w:t>
-      </w:r>
-      <w:r>
-        <w:rPr>
-          <w:lang w:val="pt-BR"/>
-        </w:rPr>
-        <w:t xml:space="preserve"> </w:t>
-      </w:r>
-    </w:p>
-    <w:p>
-      <w:pPr>
-        <w:rPr>
-          <w:lang w:val="pt-BR"/>
-        </w:rPr>
-      </w:pPr>
-      <w:r>
-        <w:rPr>
-          <w:b/>
-          <w:lang w:val="pt-BR"/>
-        </w:rPr>
-        <w:t>Data:</w:t>
-      </w:r>
-      <w:r>
-        <w:rPr>
-          <w:lang w:val="pt-BR"/>
-        </w:rPr>
-        <w:t xml:space="preserve"> 28/06</w:t>
-      </w:r>
-    </w:p>
-    <w:p>
-      <w:pPr>
-        <w:rPr>
-          <w:lang w:val="pt-BR"/>
-        </w:rPr>
-      </w:pPr>
-      <w:r>
-        <w:rPr>
-          <w:b/>
-          <w:lang w:val="pt-BR"/>
-        </w:rPr>
-        <w:t>Impacto:</w:t>
-      </w:r>
-      <w:r>
-        <w:rPr>
-          <w:lang w:val="pt-BR"/>
-        </w:rPr>
-        <w:t xml:space="preserve"> </w:t>
-      </w:r>
-    </w:p>
-    <w:p>
-      <w:pPr>
-        <w:rPr>
-          <w:lang w:val="pt-BR"/>
-        </w:rPr>
-      </w:pPr>
-      <w:r>
-        <w:rPr>
-          <w:b/>
-          <w:lang w:val="pt-BR"/>
-        </w:rPr>
-        <w:t>Ação:</w:t>
-      </w:r>
-      <w:r>
-        <w:rPr>
-          <w:lang w:val="pt-BR"/>
-        </w:rPr>
-        <w:t xml:space="preserve"> </w:t>
-      </w:r>
-    </w:p>
-    <w:p>
-      <w:pPr>
-        <w:rPr>
-          <w:lang w:val="pt-BR"/>
-        </w:rPr>
-      </w:pPr>
-      <w:r>
-        <w:rPr>
-          <w:b/>
-          <w:lang w:val="pt-BR"/>
-        </w:rPr>
-        <w:t>Impacto projeto:</w:t>
-      </w:r>
-      <w:r>
-        <w:rPr>
-          <w:lang w:val="pt-BR"/>
-        </w:rPr>
-        <w:t xml:space="preserve"> </w:t>
-      </w:r>
-    </w:p>
-    <w:p>
-      <w:pPr>
-        <w:rPr>
-          <w:lang w:val="pt-BR"/>
-        </w:rPr>
-      </w:pPr>
-    </w:p>
-    <w:p>
-      <w:pPr>
-        <w:rPr>
-          <w:lang w:val="pt-BR"/>
-        </w:rPr>
-      </w:pPr>
-      <w:r>
-        <w:rPr>
-          <w:b/>
-          <w:lang w:val="pt-BR"/>
-        </w:rPr>
-        <w:t>Descrição:</w:t>
-      </w:r>
-      <w:r>
-        <w:rPr>
-          <w:lang w:val="pt-BR"/>
-        </w:rPr>
-        <w:t xml:space="preserve"> </w:t>
-      </w:r>
-    </w:p>
-    <w:p>
-      <w:pPr>
-        <w:rPr>
-          <w:lang w:val="pt-BR"/>
-        </w:rPr>
-      </w:pPr>
-      <w:r>
-        <w:rPr>
-          <w:b/>
-          <w:lang w:val="pt-BR"/>
-        </w:rPr>
-        <w:t>Data:</w:t>
-      </w:r>
-      <w:r>
-        <w:rPr>
-          <w:lang w:val="pt-BR"/>
-        </w:rPr>
-        <w:t xml:space="preserve"> 29/06</w:t>
-      </w:r>
-    </w:p>
-    <w:p>
-      <w:pPr>
-        <w:rPr>
-          <w:lang w:val="pt-BR"/>
-        </w:rPr>
-      </w:pPr>
-      <w:r>
-        <w:rPr>
-          <w:b/>
-          <w:lang w:val="pt-BR"/>
-        </w:rPr>
-        <w:t>Impacto:</w:t>
-      </w:r>
-      <w:r>
-        <w:rPr>
-          <w:lang w:val="pt-BR"/>
-        </w:rPr>
-        <w:t xml:space="preserve"> </w:t>
-      </w:r>
-    </w:p>
-    <w:p>
-      <w:pPr>
-        <w:rPr>
-          <w:lang w:val="pt-BR"/>
-        </w:rPr>
-      </w:pPr>
-      <w:r>
-        <w:rPr>
-          <w:b/>
-          <w:lang w:val="pt-BR"/>
-        </w:rPr>
-        <w:t>Ação:</w:t>
-      </w:r>
-      <w:r>
-        <w:rPr>
-          <w:lang w:val="pt-BR"/>
-        </w:rPr>
-        <w:t xml:space="preserve"> </w:t>
-      </w:r>
-    </w:p>
-    <w:p>
-      <w:pPr>
-        <w:rPr>
-          <w:lang w:val="pt-BR"/>
-        </w:rPr>
-      </w:pPr>
-      <w:r>
-        <w:rPr>
-          <w:b/>
-          <w:lang w:val="pt-BR"/>
-        </w:rPr>
-        <w:t>Impacto projeto:</w:t>
-      </w:r>
-      <w:r>
-        <w:rPr>
-          <w:lang w:val="pt-BR"/>
-        </w:rPr>
-        <w:t xml:space="preserve"> </w:t>
-      </w:r>
-    </w:p>
-    <w:p>
-      <w:pPr>
-        <w:rPr>
-          <w:lang w:val="pt-BR"/>
-        </w:rPr>
-      </w:pPr>
-    </w:p>
-    <w:p>
-      <w:pPr>
-        <w:rPr>
-          <w:lang w:val="pt-BR"/>
-        </w:rPr>
-      </w:pPr>
-      <w:r>
-        <w:rPr>
-          <w:b/>
-          <w:lang w:val="pt-BR"/>
-        </w:rPr>
-        <w:t>Descrição:</w:t>
-      </w:r>
-      <w:r>
-        <w:rPr>
-          <w:lang w:val="pt-BR"/>
-        </w:rPr>
-        <w:t xml:space="preserve"> </w:t>
-      </w:r>
-    </w:p>
-    <w:p>
-      <w:pPr>
-        <w:rPr>
-          <w:lang w:val="pt-BR"/>
-        </w:rPr>
-      </w:pPr>
-      <w:r>
-        <w:rPr>
-          <w:b/>
-          <w:lang w:val="pt-BR"/>
-        </w:rPr>
-        <w:t>Data:</w:t>
-      </w:r>
-      <w:r>
-        <w:rPr>
-          <w:lang w:val="pt-BR"/>
-        </w:rPr>
-        <w:t xml:space="preserve"> 30/06</w:t>
-      </w:r>
-    </w:p>
-    <w:p>
-      <w:pPr>
-        <w:rPr>
-          <w:lang w:val="pt-BR"/>
-        </w:rPr>
-      </w:pPr>
-      <w:r>
-        <w:rPr>
-          <w:b/>
-          <w:lang w:val="pt-BR"/>
-        </w:rPr>
-        <w:t>Impacto:</w:t>
-      </w:r>
-      <w:r>
-        <w:rPr>
-          <w:lang w:val="pt-BR"/>
-        </w:rPr>
-        <w:t xml:space="preserve"> </w:t>
-      </w:r>
-    </w:p>
-    <w:p>
-      <w:pPr>
-        <w:rPr>
-          <w:lang w:val="pt-BR"/>
-        </w:rPr>
-      </w:pPr>
-      <w:r>
-        <w:rPr>
-          <w:b/>
-          <w:lang w:val="pt-BR"/>
-        </w:rPr>
-        <w:t>Ação:</w:t>
-      </w:r>
-      <w:r>
-        <w:rPr>
-          <w:lang w:val="pt-BR"/>
-        </w:rPr>
-        <w:t xml:space="preserve"> </w:t>
-      </w:r>
-    </w:p>
-    <w:p>
-      <w:pPr>
-        <w:rPr>
-          <w:lang w:val="pt-BR"/>
-        </w:rPr>
-      </w:pPr>
-      <w:r>
-        <w:rPr>
-          <w:b/>
-          <w:lang w:val="pt-BR"/>
-        </w:rPr>
-        <w:t>Impacto projeto:</w:t>
-      </w:r>
-      <w:r>
-        <w:rPr>
-          <w:lang w:val="pt-BR"/>
-        </w:rPr>
-        <w:t xml:space="preserve"> </w:t>
-      </w:r>
-    </w:p>
-    <w:p>
-      <w:pPr>
-        <w:rPr>
-          <w:lang w:val="pt-BR"/>
-        </w:rPr>
-      </w:pPr>
-    </w:p>
-    <w:p>
-      <w:pPr>
-        <w:rPr>
-          <w:lang w:val="pt-BR"/>
-        </w:rPr>
-      </w:pPr>
-    </w:p>
-    <w:p>
-      <w:pPr>
-        <w:rPr>
-          <w:lang w:val="pt-BR"/>
-        </w:rPr>
-      </w:pPr>
-    </w:p>
-    <w:p>
-      <w:pPr>
-        <w:rPr>
-          <w:lang w:val="pt-BR"/>
-        </w:rPr>
-      </w:pPr>
-      <w:r>
-        <w:rPr>
-          <w:b/>
-          <w:lang w:val="pt-BR"/>
-        </w:rPr>
-        <w:t>Descrição:</w:t>
-      </w:r>
-      <w:r>
-        <w:rPr>
-          <w:lang w:val="pt-BR"/>
-        </w:rPr>
-        <w:t xml:space="preserve"> </w:t>
-      </w:r>
-    </w:p>
-    <w:p>
-      <w:pPr>
-        <w:rPr>
-          <w:lang w:val="pt-BR"/>
-        </w:rPr>
-      </w:pPr>
-      <w:r>
-        <w:rPr>
-          <w:b/>
-          <w:lang w:val="pt-BR"/>
-        </w:rPr>
-        <w:t>Data:</w:t>
-      </w:r>
-      <w:r>
-        <w:rPr>
-          <w:lang w:val="pt-BR"/>
-        </w:rPr>
-        <w:t xml:space="preserve"> 01/07</w:t>
-      </w:r>
-    </w:p>
-    <w:p>
-      <w:pPr>
-        <w:rPr>
-          <w:lang w:val="pt-BR"/>
-        </w:rPr>
-      </w:pPr>
-      <w:r>
-        <w:rPr>
-          <w:b/>
-          <w:lang w:val="pt-BR"/>
-        </w:rPr>
-        <w:t>Impacto:</w:t>
-      </w:r>
-      <w:r>
-        <w:rPr>
-          <w:lang w:val="pt-BR"/>
-        </w:rPr>
-        <w:t xml:space="preserve"> </w:t>
-      </w:r>
-    </w:p>
-    <w:p>
-      <w:pPr>
-        <w:rPr>
-          <w:lang w:val="pt-BR"/>
-        </w:rPr>
-      </w:pPr>
-      <w:r>
-        <w:rPr>
-          <w:b/>
-          <w:lang w:val="pt-BR"/>
-        </w:rPr>
-        <w:t>Ação:</w:t>
-      </w:r>
-      <w:r>
-        <w:rPr>
-          <w:lang w:val="pt-BR"/>
-        </w:rPr>
-        <w:t xml:space="preserve"> </w:t>
-      </w:r>
-    </w:p>
-    <w:p>
-      <w:pPr>
-        <w:rPr>
-          <w:lang w:val="pt-BR"/>
-        </w:rPr>
-      </w:pPr>
-      <w:r>
-        <w:rPr>
-          <w:b/>
-          <w:lang w:val="pt-BR"/>
-        </w:rPr>
-        <w:t>Impacto projeto:</w:t>
-      </w:r>
-      <w:r>
-        <w:rPr>
-          <w:lang w:val="pt-BR"/>
-        </w:rPr>
-        <w:t xml:space="preserve"> </w:t>
-      </w:r>
-    </w:p>
-    <w:p>
-      <w:pPr>
-        <w:rPr>
-          <w:lang w:val="pt-BR"/>
-        </w:rPr>
-      </w:pPr>
-    </w:p>
-    <w:p>
-      <w:pPr>
-        <w:rPr>
-          <w:lang w:val="pt-BR"/>
-        </w:rPr>
-      </w:pPr>
-    </w:p>
-    <w:p>
-      <w:pPr>
-        <w:rPr>
-          <w:lang w:val="pt-BR"/>
-        </w:rPr>
-      </w:pPr>
-    </w:p>
-    <w:p>
-      <w:pPr>
-        <w:rPr>
-          <w:lang w:val="pt-BR"/>
-        </w:rPr>
-      </w:pPr>
     </w:p>
     <w:sectPr>
       <w:pgSz w:w="11900" w:h="16840"/>

--- a/Documentos/Relatorios/G5-RS-Relatórios Problemas.docx
+++ b/Documentos/Relatorios/G5-RS-Relatórios Problemas.docx
@@ -1646,6 +1646,26 @@
         </w:rPr>
         <w:t xml:space="preserve"> </w:t>
       </w:r>
+      <w:r>
+        <w:rPr>
+          <w:lang w:val="pt-BR"/>
+        </w:rPr>
+        <w:t xml:space="preserve">Problema na entrega da interação 3 </w:t>
+      </w:r>
+      <w:proofErr w:type="gramStart"/>
+      <w:r>
+        <w:rPr>
+          <w:lang w:val="pt-BR"/>
+        </w:rPr>
+        <w:t>devido ao falta</w:t>
+      </w:r>
+      <w:proofErr w:type="gramEnd"/>
+      <w:r>
+        <w:rPr>
+          <w:lang w:val="pt-BR"/>
+        </w:rPr>
+        <w:t xml:space="preserve"> de internet a mesma </w:t>
+      </w:r>
     </w:p>
     <w:p>
       <w:pPr>
@@ -1686,6 +1706,12 @@
         </w:rPr>
         <w:t xml:space="preserve"> </w:t>
       </w:r>
+      <w:r>
+        <w:rPr>
+          <w:lang w:val="pt-BR"/>
+        </w:rPr>
+        <w:t>cronograma foi afetado com o atraso da entrega</w:t>
+      </w:r>
     </w:p>
     <w:p>
       <w:pPr>
@@ -1706,6 +1732,30 @@
         </w:rPr>
         <w:t xml:space="preserve"> </w:t>
       </w:r>
+      <w:r>
+        <w:rPr>
+          <w:lang w:val="pt-BR"/>
+        </w:rPr>
+        <w:t xml:space="preserve">a entrega da interação </w:t>
+      </w:r>
+      <w:r>
+        <w:rPr>
+          <w:lang w:val="pt-BR"/>
+        </w:rPr>
+        <w:t>foi adiada para o dia</w:t>
+      </w:r>
+      <w:r>
+        <w:rPr>
+          <w:lang w:val="pt-BR"/>
+        </w:rPr>
+        <w:t xml:space="preserve"> 29/06, </w:t>
+      </w:r>
+      <w:r>
+        <w:rPr>
+          <w:lang w:val="pt-BR"/>
+        </w:rPr>
+        <w:t>horas extras alocadas para entrega na data das outras tarefas e não afetar a entrega final</w:t>
+      </w:r>
     </w:p>
     <w:p>
       <w:pPr>
@@ -1720,6 +1770,19 @@
         </w:rPr>
         <w:t>Interessados:</w:t>
       </w:r>
+      <w:r>
+        <w:rPr>
+          <w:b/>
+          <w:lang w:val="pt-BR"/>
+        </w:rPr>
+        <w:t xml:space="preserve"> </w:t>
+      </w:r>
+      <w:r>
+        <w:rPr>
+          <w:lang w:val="pt-BR"/>
+        </w:rPr>
+        <w:t>Gerente do projeto</w:t>
+      </w:r>
     </w:p>
     <w:p>
       <w:pPr>
@@ -1740,6 +1803,18 @@
         </w:rPr>
         <w:t xml:space="preserve"> </w:t>
       </w:r>
+      <w:r>
+        <w:rPr>
+          <w:lang w:val="pt-BR"/>
+        </w:rPr>
+        <w:t>possível atraso</w:t>
+      </w:r>
+      <w:r>
+        <w:rPr>
+          <w:lang w:val="pt-BR"/>
+        </w:rPr>
+        <w:t xml:space="preserve"> na entrega do projeto</w:t>
+      </w:r>
     </w:p>
     <w:p>
       <w:pPr>
@@ -1767,123 +1842,122 @@
         </w:rPr>
         <w:t xml:space="preserve"> </w:t>
       </w:r>
-    </w:p>
-    <w:p>
-      <w:pPr>
-        <w:rPr>
-          <w:lang w:val="pt-BR"/>
-        </w:rPr>
-      </w:pPr>
-      <w:r>
-        <w:rPr>
-          <w:b/>
-          <w:lang w:val="pt-BR"/>
-        </w:rPr>
-        <w:t>Data:</w:t>
-      </w:r>
-      <w:r>
-        <w:rPr>
-          <w:lang w:val="pt-BR"/>
-        </w:rPr>
-        <w:t xml:space="preserve"> 29/06</w:t>
-      </w:r>
-    </w:p>
-    <w:p>
-      <w:pPr>
-        <w:rPr>
-          <w:lang w:val="pt-BR"/>
-        </w:rPr>
-      </w:pPr>
-      <w:r>
-        <w:rPr>
-          <w:b/>
-          <w:lang w:val="pt-BR"/>
-        </w:rPr>
-        <w:t>Impacto:</w:t>
-      </w:r>
-      <w:r>
-        <w:rPr>
-          <w:lang w:val="pt-BR"/>
-        </w:rPr>
-        <w:t xml:space="preserve"> </w:t>
-      </w:r>
-    </w:p>
-    <w:p>
-      <w:pPr>
-        <w:rPr>
-          <w:lang w:val="pt-BR"/>
-        </w:rPr>
-      </w:pPr>
-      <w:r>
-        <w:rPr>
-          <w:b/>
-          <w:lang w:val="pt-BR"/>
-        </w:rPr>
-        <w:t>Ação:</w:t>
-      </w:r>
-      <w:r>
-        <w:rPr>
-          <w:lang w:val="pt-BR"/>
-        </w:rPr>
-        <w:t xml:space="preserve"> </w:t>
-      </w:r>
-    </w:p>
-    <w:p>
-      <w:pPr>
-        <w:rPr>
-          <w:lang w:val="pt-BR"/>
-        </w:rPr>
-      </w:pPr>
-      <w:r>
-        <w:rPr>
-          <w:b/>
-          <w:lang w:val="pt-BR"/>
-        </w:rPr>
-        <w:t>Interessados:</w:t>
-      </w:r>
-    </w:p>
-    <w:p>
-      <w:pPr>
-        <w:rPr>
-          <w:lang w:val="pt-BR"/>
-        </w:rPr>
-      </w:pPr>
-      <w:r>
-        <w:rPr>
-          <w:b/>
-          <w:lang w:val="pt-BR"/>
-        </w:rPr>
-        <w:t>Impacto projeto:</w:t>
-      </w:r>
-      <w:r>
-        <w:rPr>
-          <w:lang w:val="pt-BR"/>
-        </w:rPr>
-        <w:t xml:space="preserve"> </w:t>
-      </w:r>
-    </w:p>
-    <w:p>
-      <w:pPr>
-        <w:rPr>
-          <w:lang w:val="pt-BR"/>
-        </w:rPr>
-      </w:pPr>
-    </w:p>
-    <w:p>
-      <w:pPr>
-        <w:rPr>
-          <w:lang w:val="pt-BR"/>
-        </w:rPr>
-      </w:pPr>
-    </w:p>
-    <w:p>
-      <w:pPr>
-        <w:rPr>
-          <w:lang w:val="pt-BR"/>
-        </w:rPr>
-      </w:pPr>
+      <w:r>
+        <w:rPr>
+          <w:lang w:val="pt-BR"/>
+        </w:rPr>
+        <w:t>Sem problemas relatados</w:t>
+      </w:r>
       <w:bookmarkStart w:id="1" w:name="_GoBack"/>
       <w:bookmarkEnd w:id="1"/>
+    </w:p>
+    <w:p>
+      <w:pPr>
+        <w:rPr>
+          <w:lang w:val="pt-BR"/>
+        </w:rPr>
+      </w:pPr>
+      <w:r>
+        <w:rPr>
+          <w:b/>
+          <w:lang w:val="pt-BR"/>
+        </w:rPr>
+        <w:t>Data:</w:t>
+      </w:r>
+      <w:r>
+        <w:rPr>
+          <w:lang w:val="pt-BR"/>
+        </w:rPr>
+        <w:t xml:space="preserve"> 29/06</w:t>
+      </w:r>
+    </w:p>
+    <w:p>
+      <w:pPr>
+        <w:rPr>
+          <w:lang w:val="pt-BR"/>
+        </w:rPr>
+      </w:pPr>
+      <w:r>
+        <w:rPr>
+          <w:b/>
+          <w:lang w:val="pt-BR"/>
+        </w:rPr>
+        <w:t>Impacto:</w:t>
+      </w:r>
+      <w:r>
+        <w:rPr>
+          <w:lang w:val="pt-BR"/>
+        </w:rPr>
+        <w:t xml:space="preserve"> </w:t>
+      </w:r>
+    </w:p>
+    <w:p>
+      <w:pPr>
+        <w:rPr>
+          <w:lang w:val="pt-BR"/>
+        </w:rPr>
+      </w:pPr>
+      <w:r>
+        <w:rPr>
+          <w:b/>
+          <w:lang w:val="pt-BR"/>
+        </w:rPr>
+        <w:t>Ação:</w:t>
+      </w:r>
+      <w:r>
+        <w:rPr>
+          <w:lang w:val="pt-BR"/>
+        </w:rPr>
+        <w:t xml:space="preserve"> </w:t>
+      </w:r>
+    </w:p>
+    <w:p>
+      <w:pPr>
+        <w:rPr>
+          <w:lang w:val="pt-BR"/>
+        </w:rPr>
+      </w:pPr>
+      <w:r>
+        <w:rPr>
+          <w:b/>
+          <w:lang w:val="pt-BR"/>
+        </w:rPr>
+        <w:t>Interessados:</w:t>
+      </w:r>
+    </w:p>
+    <w:p>
+      <w:pPr>
+        <w:rPr>
+          <w:lang w:val="pt-BR"/>
+        </w:rPr>
+      </w:pPr>
+      <w:r>
+        <w:rPr>
+          <w:b/>
+          <w:lang w:val="pt-BR"/>
+        </w:rPr>
+        <w:t>Impacto projeto:</w:t>
+      </w:r>
+      <w:r>
+        <w:rPr>
+          <w:lang w:val="pt-BR"/>
+        </w:rPr>
+        <w:t xml:space="preserve"> </w:t>
+      </w:r>
+    </w:p>
+    <w:p>
+      <w:pPr>
+        <w:rPr>
+          <w:lang w:val="pt-BR"/>
+        </w:rPr>
+      </w:pPr>
+    </w:p>
+    <w:p>
+      <w:pPr>
+        <w:rPr>
+          <w:lang w:val="pt-BR"/>
+        </w:rPr>
+      </w:pPr>
     </w:p>
     <w:sectPr>
       <w:pgSz w:w="11900" w:h="16840"/>
